--- a/Aufgabe3/doc/01_08_Dieter_Pisarewski_Maxim_Rjabenko.docx
+++ b/Aufgabe3/doc/01_08_Dieter_Pisarewski_Maxim_Rjabenko.docx
@@ -83,8 +83,38 @@
       </w:r>
     </w:p>
     <w:p>
-      <w:r>
-        <w:t>-</w:t>
+      <w:pPr>
+        <w:rPr>
+          <w:lang w:val="en-US"/>
+        </w:rPr>
+      </w:pPr>
+      <w:r>
+        <w:rPr>
+          <w:lang w:val="en-US"/>
+        </w:rPr>
+        <w:t xml:space="preserve">Base64 Coder: </w:t>
+      </w:r>
+      <w:r>
+        <w:fldChar w:fldCharType="begin"/>
+      </w:r>
+      <w:r>
+        <w:rPr>
+          <w:lang w:val="en-US"/>
+        </w:rPr>
+        <w:instrText xml:space="preserve"> HYPERLINK "http://stackoverflow.com/questions/917604/decode-base64-string-java-5/917692" \l "917692" </w:instrText>
+      </w:r>
+      <w:r>
+        <w:fldChar w:fldCharType="separate"/>
+      </w:r>
+      <w:r>
+        <w:rPr>
+          <w:rStyle w:val="a4"/>
+          <w:lang w:val="en-US"/>
+        </w:rPr>
+        <w:t>http://stackoverflow.com/questions/917604/decode-base64-string-java-5/917692#917692</w:t>
+      </w:r>
+      <w:r>
+        <w:fldChar w:fldCharType="end"/>
       </w:r>
     </w:p>
     <w:p>
@@ -108,6 +138,8 @@
       <w:r>
         <w:t>.2013</w:t>
       </w:r>
+      <w:bookmarkStart w:id="0" w:name="_GoBack"/>
+      <w:bookmarkEnd w:id="0"/>
     </w:p>
     <w:p>
       <w:r>
@@ -138,7 +170,7 @@
     </w:p>
     <w:p>
       <w:r>
-        <w:t>keine</w:t>
+        <w:t>Alle Diagramme geändert</w:t>
       </w:r>
     </w:p>
     <w:p>
@@ -168,20 +200,15 @@
       <w:proofErr w:type="spellEnd"/>
     </w:p>
     <w:p>
-      <w:pPr>
-        <w:rPr>
-          <w:lang w:val="en-US"/>
-        </w:rPr>
-      </w:pPr>
       <w:r>
         <w:rPr>
           <w:noProof/>
         </w:rPr>
         <w:drawing>
           <wp:inline distT="0" distB="0" distL="0" distR="0">
-            <wp:extent cx="6045223" cy="4629150"/>
+            <wp:extent cx="5514975" cy="4465613"/>
             <wp:effectExtent l="0" t="0" r="0" b="0"/>
-            <wp:docPr id="2" name="Рисунок 2"/>
+            <wp:docPr id="1" name="Рисунок 1"/>
             <wp:cNvGraphicFramePr>
               <a:graphicFrameLocks xmlns:a="http://schemas.openxmlformats.org/drawingml/2006/main" noChangeAspect="1"/>
             </wp:cNvGraphicFramePr>
@@ -200,13 +227,13 @@
                         </a:ext>
                       </a:extLst>
                     </a:blip>
-                    <a:srcRect l="22181" t="13876"/>
+                    <a:srcRect l="22009" t="13576" r="-332" b="-273"/>
                     <a:stretch/>
                   </pic:blipFill>
                   <pic:spPr bwMode="auto">
                     <a:xfrm>
                       <a:off x="0" y="0"/>
-                      <a:ext cx="6060845" cy="4641112"/>
+                      <a:ext cx="5529782" cy="4477603"/>
                     </a:xfrm>
                     <a:prstGeom prst="rect">
                       <a:avLst/>
@@ -390,12 +417,7 @@
         </w:numPr>
       </w:pPr>
       <w:r>
-        <w:t>Eigene Cl</w:t>
-      </w:r>
-      <w:bookmarkStart w:id="0" w:name="_GoBack"/>
-      <w:bookmarkEnd w:id="0"/>
-      <w:r>
-        <w:t>assen:</w:t>
+        <w:t>Eigene Classen:</w:t>
       </w:r>
     </w:p>
     <w:p>
@@ -484,11 +506,9 @@
           <w:numId w:val="2"/>
         </w:numPr>
       </w:pPr>
-      <w:proofErr w:type="spellStart"/>
       <w:r>
         <w:t>Proxy</w:t>
       </w:r>
-      <w:proofErr w:type="spellEnd"/>
     </w:p>
     <w:p>
       <w:proofErr w:type="spellStart"/>
@@ -670,93 +690,81 @@
       </w:r>
       <w:proofErr w:type="spellEnd"/>
       <w:r>
+        <w:t xml:space="preserve"> erbt von </w:t>
+      </w:r>
+      <w:proofErr w:type="spellStart"/>
+      <w:r>
+        <w:t>AccountImplBase</w:t>
+      </w:r>
+      <w:proofErr w:type="spellEnd"/>
+      <w:r>
+        <w:t xml:space="preserve">, delegiert Methodenaufrufe </w:t>
+      </w:r>
+      <w:r>
+        <w:t>an</w:t>
+      </w:r>
+      <w:r>
         <w:t xml:space="preserve"> </w:t>
       </w:r>
       <w:r>
-        <w:t xml:space="preserve">erbt von </w:t>
-      </w:r>
-      <w:proofErr w:type="spellStart"/>
-      <w:r>
-        <w:t>AccountImplBase</w:t>
+        <w:t xml:space="preserve">die </w:t>
+      </w:r>
+      <w:r>
+        <w:t>Proxy Klasse.</w:t>
+      </w:r>
+    </w:p>
+    <w:p>
+      <w:proofErr w:type="spellStart"/>
+      <w:r>
+        <w:rPr>
+          <w:rStyle w:val="a7"/>
+        </w:rPr>
+        <w:t>ManagerImplBaseProxy</w:t>
+      </w:r>
+      <w:proofErr w:type="spellEnd"/>
+      <w:r>
+        <w:t xml:space="preserve"> erbt von </w:t>
+      </w:r>
+      <w:proofErr w:type="spellStart"/>
+      <w:r>
+        <w:t>ManagerImplBase</w:t>
+      </w:r>
+      <w:proofErr w:type="spellEnd"/>
+      <w:r>
+        <w:t>, delegiert</w:t>
+      </w:r>
+      <w:r>
+        <w:t xml:space="preserve"> Methodenaufrufe an</w:t>
+      </w:r>
+      <w:r>
+        <w:t xml:space="preserve"> </w:t>
+      </w:r>
+      <w:r>
+        <w:t xml:space="preserve">die </w:t>
+      </w:r>
+      <w:r>
+        <w:t>Proxy Klasse.</w:t>
+      </w:r>
+    </w:p>
+    <w:p>
+      <w:proofErr w:type="spellStart"/>
+      <w:r>
+        <w:rPr>
+          <w:rStyle w:val="a7"/>
+        </w:rPr>
+        <w:t>TransactiontImplBaseProxy</w:t>
+      </w:r>
+      <w:proofErr w:type="spellEnd"/>
+      <w:r>
+        <w:t xml:space="preserve"> erbt von </w:t>
+      </w:r>
+      <w:proofErr w:type="spellStart"/>
+      <w:r>
+        <w:t>TransactiontImplBase</w:t>
       </w:r>
       <w:proofErr w:type="spellEnd"/>
       <w:r>
         <w:t xml:space="preserve">, delegiert Methodenaufrufe </w:t>
-      </w:r>
-      <w:r>
-        <w:t>an</w:t>
-      </w:r>
-      <w:r>
-        <w:t xml:space="preserve"> </w:t>
-      </w:r>
-      <w:r>
-        <w:t xml:space="preserve">die </w:t>
-      </w:r>
-      <w:r>
-        <w:t>Proxy Klasse.</w:t>
-      </w:r>
-    </w:p>
-    <w:p>
-      <w:proofErr w:type="spellStart"/>
-      <w:r>
-        <w:rPr>
-          <w:rStyle w:val="a7"/>
-        </w:rPr>
-        <w:t>ManagerImplBaseProxy</w:t>
-      </w:r>
-      <w:proofErr w:type="spellEnd"/>
-      <w:r>
-        <w:t xml:space="preserve"> erbt von </w:t>
-      </w:r>
-      <w:proofErr w:type="spellStart"/>
-      <w:r>
-        <w:t>ManagerImplBase</w:t>
-      </w:r>
-      <w:proofErr w:type="spellEnd"/>
-      <w:r>
-        <w:t>, d</w:t>
-      </w:r>
-      <w:r>
-        <w:t>elegiert</w:t>
-      </w:r>
-      <w:r>
-        <w:t xml:space="preserve"> Methodenaufrufe an</w:t>
-      </w:r>
-      <w:r>
-        <w:t xml:space="preserve"> </w:t>
-      </w:r>
-      <w:r>
-        <w:t xml:space="preserve">die </w:t>
-      </w:r>
-      <w:r>
-        <w:t>Proxy Klasse.</w:t>
-      </w:r>
-    </w:p>
-    <w:p>
-      <w:proofErr w:type="spellStart"/>
-      <w:r>
-        <w:rPr>
-          <w:rStyle w:val="a7"/>
-        </w:rPr>
-        <w:t>TransactiontImplBaseProxy</w:t>
-      </w:r>
-      <w:proofErr w:type="spellEnd"/>
-      <w:r>
-        <w:t xml:space="preserve"> erbt von </w:t>
-      </w:r>
-      <w:proofErr w:type="spellStart"/>
-      <w:r>
-        <w:t>Transaction</w:t>
-      </w:r>
-      <w:r>
-        <w:t>tImplBase</w:t>
-      </w:r>
-      <w:proofErr w:type="spellEnd"/>
-      <w:r>
-        <w:t>, d</w:t>
-      </w:r>
-      <w:r>
-        <w:t xml:space="preserve">elegiert Methodenaufrufe </w:t>
       </w:r>
       <w:r>
         <w:t>an die</w:t>
@@ -871,9 +879,9 @@
         </w:rPr>
         <w:drawing>
           <wp:inline distT="0" distB="0" distL="0" distR="0">
-            <wp:extent cx="4610100" cy="3531140"/>
+            <wp:extent cx="5760720" cy="3607435"/>
             <wp:effectExtent l="0" t="0" r="0" b="0"/>
-            <wp:docPr id="4" name="Рисунок 4"/>
+            <wp:docPr id="3" name="Рисунок 3"/>
             <wp:cNvGraphicFramePr>
               <a:graphicFrameLocks xmlns:a="http://schemas.openxmlformats.org/drawingml/2006/main" noChangeAspect="1"/>
             </wp:cNvGraphicFramePr>
@@ -899,7 +907,7 @@
                   <pic:spPr>
                     <a:xfrm>
                       <a:off x="0" y="0"/>
-                      <a:ext cx="4610100" cy="3531140"/>
+                      <a:ext cx="5760720" cy="3607435"/>
                     </a:xfrm>
                     <a:prstGeom prst="rect">
                       <a:avLst/>
@@ -969,9 +977,9 @@
         </w:rPr>
         <w:drawing>
           <wp:inline distT="0" distB="0" distL="0" distR="0">
-            <wp:extent cx="5760720" cy="2352040"/>
-            <wp:effectExtent l="0" t="0" r="0" b="0"/>
-            <wp:docPr id="7" name="Рисунок 7"/>
+            <wp:extent cx="5760720" cy="2108200"/>
+            <wp:effectExtent l="0" t="0" r="0" b="6350"/>
+            <wp:docPr id="6" name="Рисунок 6"/>
             <wp:cNvGraphicFramePr>
               <a:graphicFrameLocks xmlns:a="http://schemas.openxmlformats.org/drawingml/2006/main" noChangeAspect="1"/>
             </wp:cNvGraphicFramePr>
@@ -997,7 +1005,7 @@
                   <pic:spPr>
                     <a:xfrm>
                       <a:off x="0" y="0"/>
-                      <a:ext cx="5760720" cy="2352040"/>
+                      <a:ext cx="5760720" cy="2108200"/>
                     </a:xfrm>
                     <a:prstGeom prst="rect">
                       <a:avLst/>
@@ -1050,10 +1058,10 @@
           <w:noProof/>
         </w:rPr>
         <w:drawing>
-          <wp:inline distT="0" distB="0" distL="0" distR="0" wp14:anchorId="4E38E682" wp14:editId="77EFDEB7">
-            <wp:extent cx="5760720" cy="2531110"/>
-            <wp:effectExtent l="0" t="0" r="0" b="2540"/>
-            <wp:docPr id="5" name="Рисунок 5"/>
+          <wp:inline distT="0" distB="0" distL="0" distR="0">
+            <wp:extent cx="5760720" cy="3749675"/>
+            <wp:effectExtent l="0" t="0" r="0" b="3175"/>
+            <wp:docPr id="8" name="Рисунок 8"/>
             <wp:cNvGraphicFramePr>
               <a:graphicFrameLocks xmlns:a="http://schemas.openxmlformats.org/drawingml/2006/main" noChangeAspect="1"/>
             </wp:cNvGraphicFramePr>
@@ -1079,7 +1087,7 @@
                   <pic:spPr>
                     <a:xfrm>
                       <a:off x="0" y="0"/>
-                      <a:ext cx="5760720" cy="2531110"/>
+                      <a:ext cx="5760720" cy="3749675"/>
                     </a:xfrm>
                     <a:prstGeom prst="rect">
                       <a:avLst/>
@@ -1502,6 +1510,7 @@
   <w:style w:type="character" w:default="1" w:styleId="a0">
     <w:name w:val="Default Paragraph Font"/>
     <w:uiPriority w:val="1"/>
+    <w:semiHidden/>
     <w:unhideWhenUsed/>
   </w:style>
   <w:style w:type="table" w:default="1" w:styleId="a1">
@@ -1804,6 +1813,7 @@
   <w:style w:type="character" w:default="1" w:styleId="a0">
     <w:name w:val="Default Paragraph Font"/>
     <w:uiPriority w:val="1"/>
+    <w:semiHidden/>
     <w:unhideWhenUsed/>
   </w:style>
   <w:style w:type="table" w:default="1" w:styleId="a1">
@@ -2231,7 +2241,7 @@
 </file>
 
 <file path=customXml/itemProps1.xml><?xml version="1.0" encoding="utf-8"?>
-<ds:datastoreItem xmlns:ds="http://schemas.openxmlformats.org/officeDocument/2006/customXml" ds:itemID="{E96E059C-8E2B-4F8A-BE93-72E490D2400F}">
+<ds:datastoreItem xmlns:ds="http://schemas.openxmlformats.org/officeDocument/2006/customXml" ds:itemID="{02ECA746-E874-42D7-A344-4EE4C15C2D65}">
   <ds:schemaRefs>
     <ds:schemaRef ds:uri="http://schemas.openxmlformats.org/officeDocument/2006/bibliography"/>
   </ds:schemaRefs>

--- a/Aufgabe3/doc/01_08_Dieter_Pisarewski_Maxim_Rjabenko.docx
+++ b/Aufgabe3/doc/01_08_Dieter_Pisarewski_Maxim_Rjabenko.docx
@@ -1,6 +1,6 @@
 
 <file path=word/document.xml><?xml version="1.0" encoding="utf-8"?>
-<w:document xmlns:wpc="http://schemas.microsoft.com/office/word/2010/wordprocessingCanvas" xmlns:mc="http://schemas.openxmlformats.org/markup-compatibility/2006" xmlns:o="urn:schemas-microsoft-com:office:office" xmlns:r="http://schemas.openxmlformats.org/officeDocument/2006/relationships" xmlns:m="http://schemas.openxmlformats.org/officeDocument/2006/math" xmlns:v="urn:schemas-microsoft-com:vml" xmlns:wp14="http://schemas.microsoft.com/office/word/2010/wordprocessingDrawing" xmlns:wp="http://schemas.openxmlformats.org/drawingml/2006/wordprocessingDrawing" xmlns:w10="urn:schemas-microsoft-com:office:word" xmlns:w="http://schemas.openxmlformats.org/wordprocessingml/2006/main" xmlns:w14="http://schemas.microsoft.com/office/word/2010/wordml" xmlns:wpg="http://schemas.microsoft.com/office/word/2010/wordprocessingGroup" xmlns:wpi="http://schemas.microsoft.com/office/word/2010/wordprocessingInk" xmlns:wne="http://schemas.microsoft.com/office/word/2006/wordml" xmlns:wps="http://schemas.microsoft.com/office/word/2010/wordprocessingShape" mc:Ignorable="w14 wp14">
+<w:document xmlns:ve="http://schemas.openxmlformats.org/markup-compatibility/2006" xmlns:o="urn:schemas-microsoft-com:office:office" xmlns:r="http://schemas.openxmlformats.org/officeDocument/2006/relationships" xmlns:m="http://schemas.openxmlformats.org/officeDocument/2006/math" xmlns:v="urn:schemas-microsoft-com:vml" xmlns:wp="http://schemas.openxmlformats.org/drawingml/2006/wordprocessingDrawing" xmlns:w10="urn:schemas-microsoft-com:office:word" xmlns:w="http://schemas.openxmlformats.org/wordprocessingml/2006/main" xmlns:wne="http://schemas.microsoft.com/office/word/2006/wordml">
   <w:body>
     <w:p>
       <w:r>
@@ -39,7 +39,7 @@
     </w:p>
     <w:p>
       <w:pPr>
-        <w:pStyle w:val="a3"/>
+        <w:pStyle w:val="Listenabsatz"/>
         <w:ind w:left="0"/>
       </w:pPr>
       <w:r>
@@ -64,7 +64,7 @@
     </w:p>
     <w:p>
       <w:pPr>
-        <w:pStyle w:val="a3"/>
+        <w:pStyle w:val="Listenabsatz"/>
         <w:ind w:left="0"/>
       </w:pPr>
       <w:r>
@@ -94,28 +94,15 @@
         </w:rPr>
         <w:t xml:space="preserve">Base64 Coder: </w:t>
       </w:r>
-      <w:r>
-        <w:fldChar w:fldCharType="begin"/>
-      </w:r>
-      <w:r>
-        <w:rPr>
-          <w:lang w:val="en-US"/>
-        </w:rPr>
-        <w:instrText xml:space="preserve"> HYPERLINK "http://stackoverflow.com/questions/917604/decode-base64-string-java-5/917692" \l "917692" </w:instrText>
-      </w:r>
-      <w:r>
-        <w:fldChar w:fldCharType="separate"/>
-      </w:r>
-      <w:r>
-        <w:rPr>
-          <w:rStyle w:val="a4"/>
-          <w:lang w:val="en-US"/>
-        </w:rPr>
-        <w:t>http://stackoverflow.com/questions/917604/decode-base64-string-java-5/917692#917692</w:t>
-      </w:r>
-      <w:r>
-        <w:fldChar w:fldCharType="end"/>
-      </w:r>
+      <w:hyperlink r:id="rId6" w:anchor="917692" w:history="1">
+        <w:r>
+          <w:rPr>
+            <w:rStyle w:val="Hyperlink"/>
+            <w:lang w:val="en-US"/>
+          </w:rPr>
+          <w:t>http://stackoverflow.com/questions/917604/decode-base64-string-java-5/917692#917692</w:t>
+        </w:r>
+      </w:hyperlink>
     </w:p>
     <w:p>
       <w:r>
@@ -129,11 +116,31 @@
       </w:r>
     </w:p>
     <w:p>
+      <w:pPr>
+        <w:rPr>
+          <w:lang w:val="ru-RU"/>
+        </w:rPr>
+      </w:pPr>
       <w:r>
         <w:t>28</w:t>
       </w:r>
       <w:r>
-        <w:t>.11.2013 – 14.12</w:t>
+        <w:t xml:space="preserve">.11.2013 – </w:t>
+      </w:r>
+      <w:r>
+        <w:rPr>
+          <w:lang w:val="ru-RU"/>
+        </w:rPr>
+        <w:t>15</w:t>
+      </w:r>
+      <w:r>
+        <w:t>.</w:t>
+      </w:r>
+      <w:r>
+        <w:rPr>
+          <w:lang w:val="ru-RU"/>
+        </w:rPr>
+        <w:t>01</w:t>
       </w:r>
       <w:r>
         <w:t>.2013</w:t>
@@ -142,6 +149,11 @@
       <w:bookmarkEnd w:id="0"/>
     </w:p>
     <w:p>
+      <w:pPr>
+        <w:rPr>
+          <w:lang w:val="ru-RU"/>
+        </w:rPr>
+      </w:pPr>
       <w:r>
         <w:rPr>
           <w:b/>
@@ -154,7 +166,7 @@
     </w:p>
     <w:p>
       <w:r>
-        <w:t>Algorithmus ist implementiert und  auf einem Rechner  getestet.</w:t>
+        <w:t>Implementiert und getestet mit GUI Applikationen und mit Testapplikationen.</w:t>
       </w:r>
     </w:p>
     <w:p>
@@ -170,7 +182,7 @@
     </w:p>
     <w:p>
       <w:r>
-        <w:t>Alle Diagramme geändert</w:t>
+        <w:t>Beschreibung der Klassen vervollständigt.</w:t>
       </w:r>
     </w:p>
     <w:p>
@@ -187,13 +199,13 @@
     <w:p>
       <w:pPr>
         <w:rPr>
-          <w:rStyle w:val="a7"/>
-        </w:rPr>
-      </w:pPr>
-      <w:proofErr w:type="spellStart"/>
-      <w:r>
-        <w:rPr>
-          <w:rStyle w:val="a7"/>
+          <w:rStyle w:val="Fett"/>
+        </w:rPr>
+      </w:pPr>
+      <w:proofErr w:type="spellStart"/>
+      <w:r>
+        <w:rPr>
+          <w:rStyle w:val="Fett"/>
         </w:rPr>
         <w:t>Classendiagramm</w:t>
       </w:r>
@@ -220,10 +232,10 @@
                     <pic:cNvPicPr/>
                   </pic:nvPicPr>
                   <pic:blipFill rotWithShape="1">
-                    <a:blip r:embed="rId7">
+                    <a:blip r:embed="rId7" cstate="print">
                       <a:extLst>
                         <a:ext uri="{28A0092B-C50C-407E-A947-70E740481C1C}">
-                          <a14:useLocalDpi xmlns:a14="http://schemas.microsoft.com/office/drawing/2010/main" val="0"/>
+                          <a14:useLocalDpi xmlns:a14="http://schemas.microsoft.com/office/drawing/2010/main" xmlns:wps="http://schemas.microsoft.com/office/word/2010/wordprocessingShape" xmlns:wpi="http://schemas.microsoft.com/office/word/2010/wordprocessingInk" xmlns:wpg="http://schemas.microsoft.com/office/word/2010/wordprocessingGroup" xmlns:w14="http://schemas.microsoft.com/office/word/2010/wordml" xmlns:w="http://schemas.openxmlformats.org/wordprocessingml/2006/main" xmlns:w10="urn:schemas-microsoft-com:office:word" xmlns:wp14="http://schemas.microsoft.com/office/word/2010/wordprocessingDrawing" xmlns:v="urn:schemas-microsoft-com:vml" xmlns:o="urn:schemas-microsoft-com:office:office" xmlns:mc="http://schemas.openxmlformats.org/markup-compatibility/2006" xmlns:wpc="http://schemas.microsoft.com/office/word/2010/wordprocessingCanvas" xmlns="" val="0"/>
                         </a:ext>
                       </a:extLst>
                     </a:blip>
@@ -243,7 +255,7 @@
                     </a:ln>
                     <a:extLst>
                       <a:ext uri="{53640926-AAD7-44D8-BBD7-CCE9431645EC}">
-                        <a14:shadowObscured xmlns:a14="http://schemas.microsoft.com/office/drawing/2010/main"/>
+                        <a14:shadowObscured xmlns:a14="http://schemas.microsoft.com/office/drawing/2010/main" xmlns:wps="http://schemas.microsoft.com/office/word/2010/wordprocessingShape" xmlns:wpi="http://schemas.microsoft.com/office/word/2010/wordprocessingInk" xmlns:wpg="http://schemas.microsoft.com/office/word/2010/wordprocessingGroup" xmlns:w14="http://schemas.microsoft.com/office/word/2010/wordml" xmlns:w="http://schemas.openxmlformats.org/wordprocessingml/2006/main" xmlns:w10="urn:schemas-microsoft-com:office:word" xmlns:wp14="http://schemas.microsoft.com/office/word/2010/wordprocessingDrawing" xmlns:v="urn:schemas-microsoft-com:vml" xmlns:o="urn:schemas-microsoft-com:office:office" xmlns:mc="http://schemas.openxmlformats.org/markup-compatibility/2006" xmlns:wpc="http://schemas.microsoft.com/office/word/2010/wordprocessingCanvas" xmlns=""/>
                       </a:ext>
                     </a:extLst>
                   </pic:spPr>
@@ -274,7 +286,7 @@
     </w:p>
     <w:p>
       <w:pPr>
-        <w:pStyle w:val="a3"/>
+        <w:pStyle w:val="Listenabsatz"/>
         <w:numPr>
           <w:ilvl w:val="0"/>
           <w:numId w:val="2"/>
@@ -286,7 +298,7 @@
     </w:p>
     <w:p>
       <w:pPr>
-        <w:pStyle w:val="a3"/>
+        <w:pStyle w:val="Listenabsatz"/>
         <w:numPr>
           <w:ilvl w:val="1"/>
           <w:numId w:val="2"/>
@@ -300,7 +312,7 @@
     </w:p>
     <w:p>
       <w:pPr>
-        <w:pStyle w:val="a3"/>
+        <w:pStyle w:val="Listenabsatz"/>
         <w:numPr>
           <w:ilvl w:val="1"/>
           <w:numId w:val="2"/>
@@ -314,7 +326,7 @@
     </w:p>
     <w:p>
       <w:pPr>
-        <w:pStyle w:val="a3"/>
+        <w:pStyle w:val="Listenabsatz"/>
         <w:numPr>
           <w:ilvl w:val="1"/>
           <w:numId w:val="2"/>
@@ -328,7 +340,7 @@
     </w:p>
     <w:p>
       <w:pPr>
-        <w:pStyle w:val="a3"/>
+        <w:pStyle w:val="Listenabsatz"/>
         <w:numPr>
           <w:ilvl w:val="0"/>
           <w:numId w:val="2"/>
@@ -340,7 +352,7 @@
     </w:p>
     <w:p>
       <w:pPr>
-        <w:pStyle w:val="a3"/>
+        <w:pStyle w:val="Listenabsatz"/>
         <w:numPr>
           <w:ilvl w:val="1"/>
           <w:numId w:val="2"/>
@@ -354,7 +366,7 @@
     </w:p>
     <w:p>
       <w:pPr>
-        <w:pStyle w:val="a3"/>
+        <w:pStyle w:val="Listenabsatz"/>
         <w:numPr>
           <w:ilvl w:val="1"/>
           <w:numId w:val="2"/>
@@ -368,7 +380,7 @@
     </w:p>
     <w:p>
       <w:pPr>
-        <w:pStyle w:val="a3"/>
+        <w:pStyle w:val="Listenabsatz"/>
         <w:numPr>
           <w:ilvl w:val="1"/>
           <w:numId w:val="2"/>
@@ -382,7 +394,7 @@
     </w:p>
     <w:p>
       <w:pPr>
-        <w:pStyle w:val="a3"/>
+        <w:pStyle w:val="Listenabsatz"/>
         <w:numPr>
           <w:ilvl w:val="1"/>
           <w:numId w:val="2"/>
@@ -396,21 +408,19 @@
     </w:p>
     <w:p>
       <w:pPr>
-        <w:pStyle w:val="a3"/>
+        <w:pStyle w:val="Listenabsatz"/>
         <w:numPr>
           <w:ilvl w:val="1"/>
           <w:numId w:val="2"/>
         </w:numPr>
       </w:pPr>
-      <w:proofErr w:type="spellStart"/>
       <w:r>
         <w:t>NameService</w:t>
       </w:r>
-      <w:proofErr w:type="spellEnd"/>
-    </w:p>
-    <w:p>
-      <w:pPr>
-        <w:pStyle w:val="a3"/>
+    </w:p>
+    <w:p>
+      <w:pPr>
+        <w:pStyle w:val="Listenabsatz"/>
         <w:numPr>
           <w:ilvl w:val="0"/>
           <w:numId w:val="2"/>
@@ -422,21 +432,19 @@
     </w:p>
     <w:p>
       <w:pPr>
-        <w:pStyle w:val="a3"/>
+        <w:pStyle w:val="Listenabsatz"/>
         <w:numPr>
           <w:ilvl w:val="1"/>
           <w:numId w:val="2"/>
         </w:numPr>
       </w:pPr>
-      <w:proofErr w:type="spellStart"/>
       <w:r>
         <w:t>NameServiceServer</w:t>
       </w:r>
-      <w:proofErr w:type="spellEnd"/>
-    </w:p>
-    <w:p>
-      <w:pPr>
-        <w:pStyle w:val="a3"/>
+    </w:p>
+    <w:p>
+      <w:pPr>
+        <w:pStyle w:val="Listenabsatz"/>
         <w:numPr>
           <w:ilvl w:val="1"/>
           <w:numId w:val="2"/>
@@ -450,7 +458,7 @@
     </w:p>
     <w:p>
       <w:pPr>
-        <w:pStyle w:val="a3"/>
+        <w:pStyle w:val="Listenabsatz"/>
         <w:numPr>
           <w:ilvl w:val="1"/>
           <w:numId w:val="2"/>
@@ -462,7 +470,7 @@
     </w:p>
     <w:p>
       <w:pPr>
-        <w:pStyle w:val="a3"/>
+        <w:pStyle w:val="Listenabsatz"/>
         <w:numPr>
           <w:ilvl w:val="1"/>
           <w:numId w:val="2"/>
@@ -474,7 +482,7 @@
     </w:p>
     <w:p>
       <w:pPr>
-        <w:pStyle w:val="a3"/>
+        <w:pStyle w:val="Listenabsatz"/>
         <w:numPr>
           <w:ilvl w:val="1"/>
           <w:numId w:val="2"/>
@@ -486,7 +494,7 @@
     </w:p>
     <w:p>
       <w:pPr>
-        <w:pStyle w:val="a3"/>
+        <w:pStyle w:val="Listenabsatz"/>
         <w:numPr>
           <w:ilvl w:val="1"/>
           <w:numId w:val="2"/>
@@ -500,7 +508,7 @@
     </w:p>
     <w:p>
       <w:pPr>
-        <w:pStyle w:val="a3"/>
+        <w:pStyle w:val="Listenabsatz"/>
         <w:numPr>
           <w:ilvl w:val="1"/>
           <w:numId w:val="2"/>
@@ -514,360 +522,735 @@
       <w:proofErr w:type="spellStart"/>
       <w:r>
         <w:rPr>
-          <w:rStyle w:val="a7"/>
+          <w:rStyle w:val="Fett"/>
+        </w:rPr>
+        <w:t>ObjectBroker</w:t>
+      </w:r>
+      <w:proofErr w:type="spellEnd"/>
+      <w:r>
+        <w:t xml:space="preserve"> </w:t>
+      </w:r>
+      <w:r>
+        <w:t xml:space="preserve">ist als Singleton realisiert, der beim Aufruf der Methode </w:t>
+      </w:r>
+      <w:proofErr w:type="spellStart"/>
+      <w:r>
+        <w:rPr>
+          <w:b/>
+        </w:rPr>
+        <w:t>init</w:t>
+      </w:r>
+      <w:proofErr w:type="spellEnd"/>
+      <w:r>
+        <w:t xml:space="preserve"> instanziiert wird. Er </w:t>
+      </w:r>
+      <w:r>
+        <w:t>verwaltet eine Tabelle v</w:t>
+      </w:r>
+      <w:r>
+        <w:t xml:space="preserve">on lokalen Objekten. Wenn der </w:t>
+      </w:r>
+      <w:proofErr w:type="spellStart"/>
+      <w:r>
+        <w:rPr>
+          <w:b/>
+        </w:rPr>
+        <w:t>ObjectBroker</w:t>
+      </w:r>
+      <w:proofErr w:type="spellEnd"/>
+      <w:r>
+        <w:t xml:space="preserve"> initialisiert wird, startet er auch einen </w:t>
+      </w:r>
+      <w:r>
+        <w:rPr>
+          <w:b/>
+        </w:rPr>
+        <w:t>Dispatcher</w:t>
+      </w:r>
+      <w:r>
+        <w:t>.</w:t>
+      </w:r>
+    </w:p>
+    <w:p>
+      <w:r>
+        <w:rPr>
+          <w:rStyle w:val="Fett"/>
         </w:rPr>
         <w:t>NameServiceServer</w:t>
       </w:r>
-      <w:proofErr w:type="spellEnd"/>
-      <w:r>
-        <w:t xml:space="preserve"> startet einen Server-Thread</w:t>
-      </w:r>
-      <w:r>
-        <w:t xml:space="preserve">, der </w:t>
-      </w:r>
-      <w:proofErr w:type="spellStart"/>
-      <w:r>
-        <w:t>Kommanods</w:t>
-      </w:r>
-      <w:proofErr w:type="spellEnd"/>
-      <w:r>
-        <w:t xml:space="preserve"> fürs Binden bzw. </w:t>
-      </w:r>
-      <w:r>
-        <w:t>Auflösen von entfernten Objekten verarbeitet.</w:t>
-      </w:r>
-      <w:r>
-        <w:t xml:space="preserve"> Dabei registriert er die Objekte bei sich in einem </w:t>
-      </w:r>
-      <w:proofErr w:type="spellStart"/>
-      <w:r>
-        <w:t>HashMap</w:t>
-      </w:r>
-      <w:proofErr w:type="spellEnd"/>
+      <w:r>
+        <w:t xml:space="preserve"> öffnet einen Server-Socket</w:t>
+      </w:r>
+      <w:r>
+        <w:t xml:space="preserve"> und wartet auf Anfragen. Wenn er eine Anfrage bekommt, startet er einen </w:t>
+      </w:r>
+      <w:r>
+        <w:rPr>
+          <w:b/>
+        </w:rPr>
+        <w:t>NameServerThread</w:t>
+      </w:r>
+      <w:r>
+        <w:t>, der diese Anfrage abarbeitet. Außerdem verwaltet er eine Tabelle mit global registrierten Objekten.</w:t>
+      </w:r>
+    </w:p>
+    <w:p>
+      <w:r>
+        <w:rPr>
+          <w:b/>
+        </w:rPr>
+        <w:t>NameServerThread</w:t>
+      </w:r>
+      <w:r>
+        <w:t xml:space="preserve"> </w:t>
+      </w:r>
+      <w:r>
+        <w:t>bearbeitet</w:t>
+      </w:r>
+      <w:r>
+        <w:t xml:space="preserve"> </w:t>
+      </w:r>
+      <w:r>
+        <w:t>Komman</w:t>
+      </w:r>
+      <w:r>
+        <w:t>d</w:t>
+      </w:r>
+      <w:r>
+        <w:t>o</w:t>
+      </w:r>
+      <w:r>
+        <w:t xml:space="preserve">s fürs Binden bzw. </w:t>
+      </w:r>
+      <w:r>
+        <w:t>A</w:t>
+      </w:r>
+      <w:r>
+        <w:t>uflösen von entfernten Objekten</w:t>
+      </w:r>
       <w:r>
         <w:t>.</w:t>
       </w:r>
-    </w:p>
-    <w:p>
-      <w:proofErr w:type="spellStart"/>
-      <w:r>
-        <w:rPr>
-          <w:rStyle w:val="a7"/>
+      <w:r>
+        <w:t xml:space="preserve"> Dabei registriert</w:t>
+      </w:r>
+      <w:r>
+        <w:t xml:space="preserve"> er die Objekte bei </w:t>
+      </w:r>
+      <w:r>
+        <w:rPr>
+          <w:b/>
+        </w:rPr>
+        <w:t>NameServiceServer</w:t>
+      </w:r>
+      <w:r>
+        <w:t>.</w:t>
+      </w:r>
+    </w:p>
+    <w:p>
+      <w:proofErr w:type="spellStart"/>
+      <w:r>
+        <w:rPr>
+          <w:rStyle w:val="Fett"/>
         </w:rPr>
         <w:t>NameServiceImpl</w:t>
       </w:r>
       <w:proofErr w:type="spellEnd"/>
       <w:r>
-        <w:t xml:space="preserve">  sendet Anfragen zum Binden bzw. Auflösen eines entfernten Objekts an den </w:t>
-      </w:r>
-      <w:proofErr w:type="spellStart"/>
-      <w:r>
-        <w:t>NameServiceServer</w:t>
-      </w:r>
-      <w:proofErr w:type="spellEnd"/>
-      <w:r>
+        <w:t xml:space="preserve">  sendet Anfragen zum Binden bzw. Auflösen eines entfernten Objekts an den NameServiceServer.</w:t>
+      </w:r>
+      <w:r>
+        <w:t xml:space="preserve"> </w:t>
+      </w:r>
+    </w:p>
+    <w:p>
+      <w:r>
+        <w:t xml:space="preserve">Beim Binden </w:t>
+      </w:r>
+      <w:r>
+        <w:t xml:space="preserve">registriert </w:t>
+      </w:r>
+      <w:proofErr w:type="spellStart"/>
+      <w:r>
+        <w:rPr>
+          <w:b/>
+        </w:rPr>
+        <w:t>NameServiceImpl</w:t>
+      </w:r>
+      <w:proofErr w:type="spellEnd"/>
+      <w:r>
+        <w:t xml:space="preserve"> ein lokales Objekt beim </w:t>
+      </w:r>
+      <w:proofErr w:type="spellStart"/>
+      <w:r>
+        <w:rPr>
+          <w:b/>
+        </w:rPr>
+        <w:t>ObjectBroker</w:t>
+      </w:r>
+      <w:proofErr w:type="spellEnd"/>
+      <w:r>
+        <w:t xml:space="preserve"> und </w:t>
+      </w:r>
+      <w:r>
+        <w:t>ü</w:t>
+      </w:r>
+      <w:r>
+        <w:t xml:space="preserve">berträgt </w:t>
+      </w:r>
+      <w:r>
+        <w:t>an den NameServiceServer einen Objektnamen, den Klassennamen des Objekts, eigenen Hostnamen und Port des lokalen Dispatchers.</w:t>
+      </w:r>
+    </w:p>
+    <w:p>
+      <w:pPr>
+        <w:rPr>
+          <w:rStyle w:val="Fett"/>
+          <w:b w:val="0"/>
+        </w:rPr>
+      </w:pPr>
+      <w:r>
+        <w:rPr>
+          <w:rStyle w:val="Fett"/>
+          <w:b w:val="0"/>
+        </w:rPr>
+        <w:t xml:space="preserve">Beim Auflösen erhält er die oben genannten Daten </w:t>
+      </w:r>
+      <w:r>
+        <w:rPr>
+          <w:rStyle w:val="Fett"/>
+          <w:b w:val="0"/>
+        </w:rPr>
+        <w:t>vom NameServiceServer und instanz</w:t>
+      </w:r>
+      <w:r>
+        <w:rPr>
+          <w:rStyle w:val="Fett"/>
+          <w:b w:val="0"/>
+        </w:rPr>
+        <w:t xml:space="preserve">iiert </w:t>
+      </w:r>
+      <w:r>
+        <w:rPr>
+          <w:rStyle w:val="Fett"/>
+          <w:b w:val="0"/>
+        </w:rPr>
+        <w:t xml:space="preserve">durch Reflektion </w:t>
+      </w:r>
+      <w:r>
+        <w:rPr>
+          <w:rStyle w:val="Fett"/>
+          <w:b w:val="0"/>
+        </w:rPr>
+        <w:t>ein Proxyobjekt für entferntes Objekt</w:t>
+      </w:r>
+      <w:r>
+        <w:rPr>
+          <w:rStyle w:val="Fett"/>
+          <w:b w:val="0"/>
+        </w:rPr>
+        <w:t>. Damit das Objekt Anfragen an Server(Dispatcher) se</w:t>
+      </w:r>
+      <w:r>
+        <w:rPr>
+          <w:rStyle w:val="Fett"/>
+          <w:b w:val="0"/>
+        </w:rPr>
+        <w:t>nden kann merkt</w:t>
+      </w:r>
+      <w:r>
+        <w:rPr>
+          <w:rStyle w:val="Fett"/>
+          <w:b w:val="0"/>
+        </w:rPr>
+        <w:t xml:space="preserve"> er den Namen dieses Objektes, Host und Port</w:t>
+      </w:r>
+      <w:r>
+        <w:rPr>
+          <w:rStyle w:val="Fett"/>
+          <w:b w:val="0"/>
+        </w:rPr>
+        <w:t xml:space="preserve">, die ihm </w:t>
+      </w:r>
+      <w:proofErr w:type="spellStart"/>
+      <w:r>
+        <w:rPr>
+          <w:rStyle w:val="Fett"/>
+        </w:rPr>
+        <w:t>NameServiceImpl</w:t>
+      </w:r>
+      <w:proofErr w:type="spellEnd"/>
+      <w:r>
+        <w:rPr>
+          <w:rStyle w:val="Fett"/>
+          <w:b w:val="0"/>
+        </w:rPr>
+        <w:t xml:space="preserve"> mitteilt</w:t>
+      </w:r>
+      <w:r>
+        <w:rPr>
+          <w:rStyle w:val="Fett"/>
+          <w:b w:val="0"/>
+        </w:rPr>
         <w:t>.</w:t>
       </w:r>
+    </w:p>
+    <w:p>
+      <w:pPr>
+        <w:rPr>
+          <w:rStyle w:val="Fett"/>
+          <w:b w:val="0"/>
+        </w:rPr>
+      </w:pPr>
+      <w:r>
+        <w:rPr>
+          <w:rStyle w:val="Fett"/>
+          <w:b w:val="0"/>
+        </w:rPr>
+        <w:t>Klassenennamen für Proxyobjekte müssen folgendem Muster entsprechen: &lt;Klassenname&gt;Proxy.</w:t>
+      </w:r>
+    </w:p>
+    <w:p>
+      <w:r>
+        <w:rPr>
+          <w:rStyle w:val="Fett"/>
+        </w:rPr>
+        <w:t>Proxy</w:t>
+      </w:r>
       <w:r>
         <w:t xml:space="preserve"> </w:t>
       </w:r>
-    </w:p>
-    <w:p>
-      <w:r>
-        <w:t xml:space="preserve">Beim Binden überträgt er an den </w:t>
-      </w:r>
-      <w:proofErr w:type="spellStart"/>
-      <w:r>
-        <w:t>NameServiceServer</w:t>
-      </w:r>
-      <w:proofErr w:type="spellEnd"/>
-      <w:r>
-        <w:t xml:space="preserve"> einen Objektnamen, den Klassennamen des Objekts, eigenen Hostnamen und Port des lokalen Dispatchers.</w:t>
-      </w:r>
-    </w:p>
-    <w:p>
-      <w:pPr>
-        <w:rPr>
-          <w:rStyle w:val="a7"/>
-          <w:b w:val="0"/>
-        </w:rPr>
-      </w:pPr>
-      <w:r>
-        <w:rPr>
-          <w:rStyle w:val="a7"/>
-          <w:b w:val="0"/>
-        </w:rPr>
-        <w:t xml:space="preserve">Beim Auflösen erhält er die oben genannten Daten vom </w:t>
-      </w:r>
-      <w:proofErr w:type="spellStart"/>
-      <w:r>
-        <w:rPr>
-          <w:rStyle w:val="a7"/>
-          <w:b w:val="0"/>
-        </w:rPr>
-        <w:t>NameServiceServer</w:t>
-      </w:r>
-      <w:proofErr w:type="spellEnd"/>
-      <w:r>
-        <w:rPr>
-          <w:rStyle w:val="a7"/>
-          <w:b w:val="0"/>
-        </w:rPr>
+      <w:r>
+        <w:t xml:space="preserve">dient als </w:t>
+      </w:r>
+      <w:proofErr w:type="spellStart"/>
+      <w:r>
+        <w:t>Helper</w:t>
+      </w:r>
+      <w:proofErr w:type="spellEnd"/>
+      <w:r>
+        <w:t>-</w:t>
+      </w:r>
+      <w:r>
+        <w:t>Klasse für entfernte Methodenaufrufe</w:t>
+      </w:r>
+      <w:r>
+        <w:t xml:space="preserve"> und enthält deswegen nur statische Methoden</w:t>
+      </w:r>
+      <w:r>
+        <w:t xml:space="preserve">. </w:t>
+      </w:r>
+      <w:r>
+        <w:t xml:space="preserve">Sie wird von </w:t>
+      </w:r>
+      <w:proofErr w:type="spellStart"/>
+      <w:r>
+        <w:rPr>
+          <w:rStyle w:val="Fett"/>
+        </w:rPr>
+        <w:t>AccountImplBaseProxy</w:t>
+      </w:r>
+      <w:proofErr w:type="spellEnd"/>
+      <w:r>
+        <w:t xml:space="preserve">, </w:t>
+      </w:r>
+      <w:proofErr w:type="spellStart"/>
+      <w:r>
+        <w:rPr>
+          <w:rStyle w:val="Fett"/>
+        </w:rPr>
+        <w:t>ManagerImplBaseProxy</w:t>
+      </w:r>
+      <w:proofErr w:type="spellEnd"/>
+      <w:r>
+        <w:rPr>
+          <w:rStyle w:val="Fett"/>
+        </w:rPr>
+        <w:t xml:space="preserve"> </w:t>
+      </w:r>
+      <w:r>
+        <w:t>und</w:t>
+      </w:r>
+      <w:r>
+        <w:rPr>
+          <w:rStyle w:val="Fett"/>
+        </w:rPr>
+        <w:t xml:space="preserve"> </w:t>
+      </w:r>
+      <w:proofErr w:type="spellStart"/>
+      <w:r>
+        <w:rPr>
+          <w:rStyle w:val="Fett"/>
+        </w:rPr>
+        <w:t>TransactiontImplBaseProxy</w:t>
+      </w:r>
+      <w:proofErr w:type="spellEnd"/>
+      <w:r>
+        <w:rPr>
+          <w:rStyle w:val="Fett"/>
+        </w:rPr>
+        <w:t xml:space="preserve"> </w:t>
+      </w:r>
+      <w:r>
+        <w:t>verwendet.</w:t>
+      </w:r>
+    </w:p>
+    <w:p>
+      <w:r>
+        <w:lastRenderedPageBreak/>
+        <w:t xml:space="preserve">Sie implementiert Methode </w:t>
+      </w:r>
+      <w:proofErr w:type="spellStart"/>
+      <w:r>
+        <w:rPr>
+          <w:b/>
+        </w:rPr>
+        <w:t>invoke</w:t>
+      </w:r>
+      <w:proofErr w:type="spellEnd"/>
+      <w:r>
+        <w:t xml:space="preserve">, die eine Verbindung zum Host eines entfernten Objekts herstellt und Kommando „INVOKE“ mit dazugehörigen Namen des Objekts, Methodennamen und Methodenparametern sendet. </w:t>
+      </w:r>
+    </w:p>
+    <w:p>
+      <w:pPr>
+        <w:rPr>
+          <w:rStyle w:val="Fett"/>
+        </w:rPr>
+      </w:pPr>
+      <w:r>
+        <w:t>Danach liest S</w:t>
+      </w:r>
+      <w:r>
+        <w:t>ie die Antwort vom Server</w:t>
+      </w:r>
+      <w:r>
+        <w:t xml:space="preserve">,  </w:t>
+      </w:r>
+      <w:proofErr w:type="spellStart"/>
+      <w:r>
+        <w:t>deserialisiert</w:t>
+      </w:r>
+      <w:proofErr w:type="spellEnd"/>
+      <w:r>
+        <w:t xml:space="preserve">  das Ergebnis und liefert es zurück.</w:t>
+      </w:r>
+    </w:p>
+    <w:p>
+      <w:proofErr w:type="spellStart"/>
+      <w:r>
+        <w:rPr>
+          <w:rStyle w:val="Fett"/>
+        </w:rPr>
+        <w:t>AccountImplBaseProxy</w:t>
+      </w:r>
+      <w:proofErr w:type="spellEnd"/>
+      <w:r>
+        <w:t xml:space="preserve"> erbt von </w:t>
+      </w:r>
+      <w:proofErr w:type="spellStart"/>
+      <w:r>
+        <w:t>AccountImplBase</w:t>
+      </w:r>
+      <w:proofErr w:type="spellEnd"/>
+      <w:r>
+        <w:t xml:space="preserve">, delegiert Methodenaufrufe </w:t>
+      </w:r>
+      <w:r>
+        <w:t>an</w:t>
+      </w:r>
+      <w:r>
+        <w:t xml:space="preserve"> </w:t>
+      </w:r>
+      <w:r>
+        <w:t xml:space="preserve">die </w:t>
+      </w:r>
+      <w:r>
+        <w:t>Proxy Klasse.</w:t>
+      </w:r>
+    </w:p>
+    <w:p>
+      <w:proofErr w:type="spellStart"/>
+      <w:r>
+        <w:rPr>
+          <w:rStyle w:val="Fett"/>
+        </w:rPr>
+        <w:t>ManagerImplBaseProxy</w:t>
+      </w:r>
+      <w:proofErr w:type="spellEnd"/>
+      <w:r>
+        <w:t xml:space="preserve"> erbt von </w:t>
+      </w:r>
+      <w:proofErr w:type="spellStart"/>
+      <w:r>
+        <w:t>ManagerImplBase</w:t>
+      </w:r>
+      <w:proofErr w:type="spellEnd"/>
+      <w:r>
+        <w:t>, delegiert</w:t>
+      </w:r>
+      <w:r>
+        <w:t xml:space="preserve"> Methodenaufrufe an</w:t>
+      </w:r>
+      <w:r>
+        <w:t xml:space="preserve"> </w:t>
+      </w:r>
+      <w:r>
+        <w:t xml:space="preserve">die </w:t>
+      </w:r>
+      <w:r>
+        <w:t>Proxy Klasse.</w:t>
+      </w:r>
+    </w:p>
+    <w:p>
+      <w:proofErr w:type="spellStart"/>
+      <w:r>
+        <w:rPr>
+          <w:rStyle w:val="Fett"/>
+        </w:rPr>
+        <w:t>TransactiontImplBaseProxy</w:t>
+      </w:r>
+      <w:proofErr w:type="spellEnd"/>
+      <w:r>
+        <w:t xml:space="preserve"> erbt von </w:t>
+      </w:r>
+      <w:proofErr w:type="spellStart"/>
+      <w:r>
+        <w:t>TransactiontImplBase</w:t>
+      </w:r>
+      <w:proofErr w:type="spellEnd"/>
+      <w:r>
+        <w:t xml:space="preserve">, delegiert Methodenaufrufe </w:t>
+      </w:r>
+      <w:r>
+        <w:t>an die</w:t>
+      </w:r>
+      <w:r>
+        <w:t xml:space="preserve"> Proxy Klasse.</w:t>
+      </w:r>
+    </w:p>
+    <w:p>
+      <w:r>
+        <w:rPr>
+          <w:rStyle w:val="Fett"/>
+        </w:rPr>
+        <w:t>Dispatcher</w:t>
+      </w:r>
+      <w:r>
+        <w:t xml:space="preserve"> </w:t>
+      </w:r>
+      <w:r>
+        <w:t xml:space="preserve">ist ein Thread und ist als Singleton realisiert. Er </w:t>
+      </w:r>
+      <w:r>
+        <w:t>öffnet einen Server</w:t>
+      </w:r>
+      <w:r>
+        <w:t>-</w:t>
+      </w:r>
+      <w:r>
+        <w:t>Socket und wartet auf Anfragen von Clients. E</w:t>
+      </w:r>
+      <w:r>
+        <w:t xml:space="preserve">r </w:t>
+      </w:r>
+      <w:r>
+        <w:t xml:space="preserve">nimmt </w:t>
+      </w:r>
+      <w:r>
+        <w:t>e</w:t>
+      </w:r>
+      <w:r>
+        <w:t>ntfernte Methodenaufrufe an</w:t>
+      </w:r>
+      <w:r>
         <w:t xml:space="preserve"> und </w:t>
       </w:r>
-      <w:proofErr w:type="spellStart"/>
-      <w:r>
-        <w:rPr>
-          <w:rStyle w:val="a7"/>
-          <w:b w:val="0"/>
-        </w:rPr>
-        <w:t>instatiiert</w:t>
-      </w:r>
-      <w:proofErr w:type="spellEnd"/>
-      <w:r>
-        <w:rPr>
-          <w:rStyle w:val="a7"/>
-          <w:b w:val="0"/>
-        </w:rPr>
-        <w:t xml:space="preserve"> ein Proxyobjekt für entferntes Objekt.</w:t>
-      </w:r>
-    </w:p>
-    <w:p>
-      <w:r>
-        <w:rPr>
-          <w:rStyle w:val="a7"/>
-        </w:rPr>
-        <w:t>Proxy</w:t>
+      <w:r>
+        <w:t>startet einen Skeleton für jeden Aufruf</w:t>
+      </w:r>
+      <w:r>
+        <w:t>.</w:t>
+      </w:r>
+    </w:p>
+    <w:p>
+      <w:r>
+        <w:rPr>
+          <w:rStyle w:val="Fett"/>
+        </w:rPr>
+        <w:t>Skeleton</w:t>
       </w:r>
       <w:r>
         <w:t xml:space="preserve"> </w:t>
       </w:r>
       <w:r>
-        <w:t>dient als Helper-</w:t>
-      </w:r>
-      <w:r>
-        <w:t xml:space="preserve">Klasse für entfernte Methodenaufrufe. </w:t>
-      </w:r>
-    </w:p>
-    <w:p>
-      <w:r>
-        <w:t xml:space="preserve">Sie implementiert Methode </w:t>
-      </w:r>
-      <w:proofErr w:type="spellStart"/>
-      <w:r>
-        <w:t>invoke</w:t>
-      </w:r>
-      <w:proofErr w:type="spellEnd"/>
-      <w:r>
-        <w:t xml:space="preserve">, die eine Verbindung zum Host eines entfernten Objekts herstellt und Kommando „INVOKE“ mit dazugehörigen Namen des Objekts, Methodennamen und Methodenparametern sendet. </w:t>
-      </w:r>
-    </w:p>
-    <w:p>
-      <w:pPr>
-        <w:rPr>
-          <w:rStyle w:val="a7"/>
-        </w:rPr>
-      </w:pPr>
-      <w:r>
-        <w:t xml:space="preserve">Danach liest Sie die Antwort auf diesen Aufruf,  </w:t>
-      </w:r>
-      <w:proofErr w:type="spellStart"/>
-      <w:r>
-        <w:t>deserialisiert</w:t>
-      </w:r>
-      <w:proofErr w:type="spellEnd"/>
-      <w:r>
-        <w:t xml:space="preserve">  das Ergebnis und liefert es zurück.</w:t>
-      </w:r>
-    </w:p>
-    <w:p>
-      <w:proofErr w:type="spellStart"/>
-      <w:r>
-        <w:rPr>
-          <w:rStyle w:val="a7"/>
-        </w:rPr>
-        <w:t>AccountImplBaseProxy</w:t>
-      </w:r>
-      <w:proofErr w:type="spellEnd"/>
-      <w:r>
-        <w:t xml:space="preserve"> erbt von </w:t>
-      </w:r>
-      <w:proofErr w:type="spellStart"/>
-      <w:r>
-        <w:t>AccountImplBase</w:t>
-      </w:r>
-      <w:proofErr w:type="spellEnd"/>
-      <w:r>
-        <w:t xml:space="preserve">, delegiert Methodenaufrufe </w:t>
-      </w:r>
-      <w:r>
-        <w:t>an</w:t>
+        <w:t>ist ein Thread. Er v</w:t>
+      </w:r>
+      <w:r>
+        <w:t>erarbeitet einen entfernten Aufruf an einem lokalen Objekt.</w:t>
+      </w:r>
+      <w:r>
+        <w:t xml:space="preserve"> Dazu bekommt er vom Dispatcher eine </w:t>
+      </w:r>
+      <w:r>
+        <w:rPr>
+          <w:b/>
+        </w:rPr>
+        <w:t>Connection</w:t>
+      </w:r>
+      <w:r>
+        <w:t xml:space="preserve">, aus der </w:t>
+      </w:r>
+      <w:r>
+        <w:rPr>
+          <w:b/>
+        </w:rPr>
+        <w:t>Skeleton</w:t>
+      </w:r>
+      <w:r>
+        <w:t xml:space="preserve"> einen Namen des Objekts, Methodennamen und übergebene Parameter ausliest, das lokales Objekt vom </w:t>
+      </w:r>
+      <w:proofErr w:type="spellStart"/>
+      <w:r>
+        <w:rPr>
+          <w:b/>
+        </w:rPr>
+        <w:t>ObjectBroker</w:t>
+      </w:r>
+      <w:proofErr w:type="spellEnd"/>
+      <w:r>
+        <w:t xml:space="preserve"> bekommt und die Methode aufruft. Wenn ein Fehler beim Methodenaufruf passiert, sendet er diesen Fehler über vorhandene </w:t>
+      </w:r>
+      <w:r>
+        <w:rPr>
+          <w:b/>
+        </w:rPr>
+        <w:t>Connection</w:t>
+      </w:r>
+      <w:r>
+        <w:t xml:space="preserve"> zurück.</w:t>
+      </w:r>
+    </w:p>
+    <w:p>
+      <w:r>
+        <w:rPr>
+          <w:rStyle w:val="Fett"/>
+        </w:rPr>
+        <w:t>Connection</w:t>
+      </w:r>
+      <w:r>
+        <w:t xml:space="preserve"> implementiert Methoden für Netzwerkkommunikation.</w:t>
+      </w:r>
+    </w:p>
+    <w:p>
+      <w:pPr>
+        <w:rPr>
+          <w:lang w:val="ru-RU"/>
+        </w:rPr>
+      </w:pPr>
+      <w:proofErr w:type="spellStart"/>
+      <w:r>
+        <w:rPr>
+          <w:rStyle w:val="Fett"/>
+        </w:rPr>
+        <w:t>Marshalling</w:t>
+      </w:r>
+      <w:proofErr w:type="spellEnd"/>
+      <w:r>
+        <w:t xml:space="preserve"> dient als </w:t>
+      </w:r>
+      <w:proofErr w:type="spellStart"/>
+      <w:r>
+        <w:t>Helper</w:t>
+      </w:r>
+      <w:proofErr w:type="spellEnd"/>
+      <w:r>
+        <w:t xml:space="preserve">-Klasse für </w:t>
+      </w:r>
+      <w:proofErr w:type="spellStart"/>
+      <w:r>
+        <w:t>Serialisierung</w:t>
+      </w:r>
+      <w:proofErr w:type="spellEnd"/>
+      <w:r>
+        <w:t xml:space="preserve"> und enthält deswegen nur statische Methoden</w:t>
+      </w:r>
+      <w:r>
+        <w:t>.</w:t>
+      </w:r>
+      <w:r>
+        <w:t xml:space="preserve"> Für </w:t>
+      </w:r>
+      <w:proofErr w:type="spellStart"/>
+      <w:r>
+        <w:t>Marshalling</w:t>
+      </w:r>
+      <w:proofErr w:type="spellEnd"/>
+      <w:r>
+        <w:t xml:space="preserve"> benutzt sie</w:t>
       </w:r>
       <w:r>
         <w:t xml:space="preserve"> </w:t>
       </w:r>
-      <w:r>
-        <w:t xml:space="preserve">die </w:t>
-      </w:r>
-      <w:r>
-        <w:t>Proxy Klasse.</w:t>
-      </w:r>
-    </w:p>
-    <w:p>
-      <w:proofErr w:type="spellStart"/>
-      <w:r>
-        <w:rPr>
-          <w:rStyle w:val="a7"/>
-        </w:rPr>
-        <w:t>ManagerImplBaseProxy</w:t>
-      </w:r>
-      <w:proofErr w:type="spellEnd"/>
-      <w:r>
-        <w:t xml:space="preserve"> erbt von </w:t>
-      </w:r>
-      <w:proofErr w:type="spellStart"/>
-      <w:r>
-        <w:t>ManagerImplBase</w:t>
-      </w:r>
-      <w:proofErr w:type="spellEnd"/>
-      <w:r>
-        <w:t>, delegiert</w:t>
-      </w:r>
-      <w:r>
-        <w:t xml:space="preserve"> Methodenaufrufe an</w:t>
-      </w:r>
-      <w:r>
-        <w:t xml:space="preserve"> </w:t>
-      </w:r>
-      <w:r>
-        <w:t xml:space="preserve">die </w:t>
-      </w:r>
-      <w:r>
-        <w:t>Proxy Klasse.</w:t>
-      </w:r>
-    </w:p>
-    <w:p>
-      <w:proofErr w:type="spellStart"/>
-      <w:r>
-        <w:rPr>
-          <w:rStyle w:val="a7"/>
-        </w:rPr>
-        <w:t>TransactiontImplBaseProxy</w:t>
-      </w:r>
-      <w:proofErr w:type="spellEnd"/>
-      <w:r>
-        <w:t xml:space="preserve"> erbt von </w:t>
-      </w:r>
-      <w:proofErr w:type="spellStart"/>
-      <w:r>
-        <w:t>TransactiontImplBase</w:t>
-      </w:r>
-      <w:proofErr w:type="spellEnd"/>
-      <w:r>
-        <w:t xml:space="preserve">, delegiert Methodenaufrufe </w:t>
-      </w:r>
-      <w:r>
-        <w:t>an die</w:t>
-      </w:r>
-      <w:r>
-        <w:t xml:space="preserve"> Proxy Klasse.</w:t>
-      </w:r>
-    </w:p>
-    <w:p>
-      <w:r>
-        <w:rPr>
-          <w:rStyle w:val="a7"/>
-        </w:rPr>
-        <w:t>Dispatcher</w:t>
-      </w:r>
-      <w:r>
-        <w:t xml:space="preserve"> starten einen Server-Thread, der entfernte Methodenaufrufe annimmt und einen Skeleton dafür startet.</w:t>
-      </w:r>
-    </w:p>
-    <w:p>
-      <w:r>
-        <w:rPr>
-          <w:rStyle w:val="a7"/>
+      <w:proofErr w:type="spellStart"/>
+      <w:r>
+        <w:t>Objektserialisierung</w:t>
+      </w:r>
+      <w:proofErr w:type="spellEnd"/>
+      <w:r>
+        <w:t xml:space="preserve"> von Java</w:t>
+      </w:r>
+      <w:r>
+        <w:t xml:space="preserve">, wobei Binärdaten nach der </w:t>
+      </w:r>
+      <w:proofErr w:type="spellStart"/>
+      <w:r>
+        <w:t>Serialisierung</w:t>
+      </w:r>
+      <w:proofErr w:type="spellEnd"/>
+      <w:r>
+        <w:t xml:space="preserve"> als Text im Base64 Format kodiert werden</w:t>
+      </w:r>
+      <w:r>
+        <w:t>.</w:t>
+      </w:r>
+    </w:p>
+    <w:p>
+      <w:pPr>
+        <w:rPr>
+          <w:rStyle w:val="Fett"/>
+        </w:rPr>
+      </w:pPr>
+      <w:r>
+        <w:rPr>
+          <w:rStyle w:val="Fett"/>
+        </w:rPr>
+        <w:br w:type="page"/>
+      </w:r>
+    </w:p>
+    <w:p>
+      <w:pPr>
+        <w:rPr>
+          <w:rStyle w:val="Fett"/>
+        </w:rPr>
+      </w:pPr>
+      <w:r>
+        <w:rPr>
+          <w:rStyle w:val="Fett"/>
         </w:rPr>
         <w:lastRenderedPageBreak/>
-        <w:t>Skeleton</w:t>
-      </w:r>
-      <w:r>
-        <w:t xml:space="preserve"> </w:t>
-      </w:r>
-      <w:r>
-        <w:t>verarbeitet einen entfernten Aufruf an einem lokalen Objekt.</w:t>
-      </w:r>
-    </w:p>
-    <w:p>
-      <w:r>
-        <w:rPr>
-          <w:rStyle w:val="a7"/>
-        </w:rPr>
-        <w:t>Connection</w:t>
-      </w:r>
-      <w:r>
-        <w:t xml:space="preserve"> implementiert Methoden für Netzwerkkommunikation.</w:t>
-      </w:r>
-    </w:p>
-    <w:p>
-      <w:proofErr w:type="spellStart"/>
-      <w:r>
-        <w:rPr>
-          <w:rStyle w:val="a7"/>
-        </w:rPr>
-        <w:t>Marshalling</w:t>
-      </w:r>
-      <w:proofErr w:type="spellEnd"/>
-      <w:r>
-        <w:t xml:space="preserve"> dient als Helper-Klasse für </w:t>
-      </w:r>
-      <w:proofErr w:type="spellStart"/>
-      <w:r>
-        <w:t>Serialisierung</w:t>
-      </w:r>
-      <w:proofErr w:type="spellEnd"/>
-      <w:r>
-        <w:t xml:space="preserve">. Sie benutzt </w:t>
-      </w:r>
-      <w:proofErr w:type="spellStart"/>
-      <w:r>
-        <w:t>Objektserialisierung</w:t>
-      </w:r>
-      <w:proofErr w:type="spellEnd"/>
-      <w:r>
-        <w:t xml:space="preserve"> von Java.</w:t>
-      </w:r>
-    </w:p>
-    <w:p>
-      <w:pPr>
-        <w:rPr>
-          <w:rStyle w:val="a7"/>
-        </w:rPr>
-      </w:pPr>
-    </w:p>
-    <w:p>
-      <w:pPr>
-        <w:rPr>
-          <w:rStyle w:val="a7"/>
-        </w:rPr>
-      </w:pPr>
-      <w:r>
-        <w:rPr>
-          <w:rStyle w:val="a7"/>
-        </w:rPr>
         <w:t>Kommunikationsdiagramme</w:t>
       </w:r>
     </w:p>
     <w:p>
       <w:pPr>
         <w:rPr>
-          <w:rStyle w:val="a7"/>
-        </w:rPr>
-      </w:pPr>
-      <w:r>
-        <w:rPr>
-          <w:rStyle w:val="a7"/>
+          <w:rStyle w:val="Fett"/>
+        </w:rPr>
+      </w:pPr>
+      <w:r>
+        <w:rPr>
+          <w:rStyle w:val="Fett"/>
         </w:rPr>
         <w:t>Ablauf beim Binden/Auflösen eines Objekts</w:t>
       </w:r>
@@ -893,10 +1276,10 @@
                     <pic:cNvPicPr/>
                   </pic:nvPicPr>
                   <pic:blipFill>
-                    <a:blip r:embed="rId8">
+                    <a:blip r:embed="rId8" cstate="print">
                       <a:extLst>
                         <a:ext uri="{28A0092B-C50C-407E-A947-70E740481C1C}">
-                          <a14:useLocalDpi xmlns:a14="http://schemas.microsoft.com/office/drawing/2010/main" val="0"/>
+                          <a14:useLocalDpi xmlns:a14="http://schemas.microsoft.com/office/drawing/2010/main" xmlns:wps="http://schemas.microsoft.com/office/word/2010/wordprocessingShape" xmlns:wpi="http://schemas.microsoft.com/office/word/2010/wordprocessingInk" xmlns:wpg="http://schemas.microsoft.com/office/word/2010/wordprocessingGroup" xmlns:w14="http://schemas.microsoft.com/office/word/2010/wordml" xmlns:w="http://schemas.openxmlformats.org/wordprocessingml/2006/main" xmlns:w10="urn:schemas-microsoft-com:office:word" xmlns:wp14="http://schemas.microsoft.com/office/word/2010/wordprocessingDrawing" xmlns:v="urn:schemas-microsoft-com:vml" xmlns:o="urn:schemas-microsoft-com:office:office" xmlns:mc="http://schemas.openxmlformats.org/markup-compatibility/2006" xmlns:wpc="http://schemas.microsoft.com/office/word/2010/wordprocessingCanvas" xmlns="" val="0"/>
                         </a:ext>
                       </a:extLst>
                     </a:blip>
@@ -923,42 +1306,42 @@
     <w:p>
       <w:pPr>
         <w:rPr>
-          <w:rStyle w:val="a7"/>
-        </w:rPr>
-      </w:pPr>
-      <w:r>
-        <w:rPr>
-          <w:rStyle w:val="a7"/>
+          <w:rStyle w:val="Fett"/>
+        </w:rPr>
+      </w:pPr>
+      <w:r>
+        <w:rPr>
+          <w:rStyle w:val="Fett"/>
         </w:rPr>
         <w:t xml:space="preserve">Ablauf </w:t>
       </w:r>
       <w:r>
         <w:rPr>
-          <w:rStyle w:val="a7"/>
+          <w:rStyle w:val="Fett"/>
         </w:rPr>
         <w:t>von einem</w:t>
       </w:r>
       <w:r>
         <w:rPr>
-          <w:rStyle w:val="a7"/>
+          <w:rStyle w:val="Fett"/>
         </w:rPr>
         <w:t xml:space="preserve"> </w:t>
       </w:r>
       <w:r>
         <w:rPr>
-          <w:rStyle w:val="a7"/>
+          <w:rStyle w:val="Fett"/>
         </w:rPr>
         <w:t>Aufruf e</w:t>
       </w:r>
       <w:r>
         <w:rPr>
-          <w:rStyle w:val="a7"/>
+          <w:rStyle w:val="Fett"/>
         </w:rPr>
         <w:t>iner Methode an einem entfernten</w:t>
       </w:r>
       <w:r>
         <w:rPr>
-          <w:rStyle w:val="a7"/>
+          <w:rStyle w:val="Fett"/>
         </w:rPr>
         <w:t xml:space="preserve"> Objekt</w:t>
       </w:r>
@@ -966,7 +1349,7 @@
     <w:p>
       <w:pPr>
         <w:rPr>
-          <w:rStyle w:val="a7"/>
+          <w:rStyle w:val="Fett"/>
         </w:rPr>
       </w:pPr>
       <w:r>
@@ -991,10 +1374,10 @@
                     <pic:cNvPicPr/>
                   </pic:nvPicPr>
                   <pic:blipFill>
-                    <a:blip r:embed="rId9">
+                    <a:blip r:embed="rId9" cstate="print">
                       <a:extLst>
                         <a:ext uri="{28A0092B-C50C-407E-A947-70E740481C1C}">
-                          <a14:useLocalDpi xmlns:a14="http://schemas.microsoft.com/office/drawing/2010/main" val="0"/>
+                          <a14:useLocalDpi xmlns:a14="http://schemas.microsoft.com/office/drawing/2010/main" xmlns:wps="http://schemas.microsoft.com/office/word/2010/wordprocessingShape" xmlns:wpi="http://schemas.microsoft.com/office/word/2010/wordprocessingInk" xmlns:wpg="http://schemas.microsoft.com/office/word/2010/wordprocessingGroup" xmlns:w14="http://schemas.microsoft.com/office/word/2010/wordml" xmlns:w="http://schemas.openxmlformats.org/wordprocessingml/2006/main" xmlns:w10="urn:schemas-microsoft-com:office:word" xmlns:wp14="http://schemas.microsoft.com/office/word/2010/wordprocessingDrawing" xmlns:v="urn:schemas-microsoft-com:vml" xmlns:o="urn:schemas-microsoft-com:office:office" xmlns:mc="http://schemas.openxmlformats.org/markup-compatibility/2006" xmlns:wpc="http://schemas.microsoft.com/office/word/2010/wordprocessingCanvas" xmlns="" val="0"/>
                         </a:ext>
                       </a:extLst>
                     </a:blip>
@@ -1021,12 +1404,26 @@
     <w:p>
       <w:pPr>
         <w:rPr>
-          <w:rStyle w:val="a7"/>
-        </w:rPr>
-      </w:pPr>
-      <w:r>
-        <w:rPr>
-          <w:rStyle w:val="a7"/>
+          <w:rStyle w:val="Fett"/>
+        </w:rPr>
+      </w:pPr>
+    </w:p>
+    <w:p>
+      <w:pPr>
+        <w:rPr>
+          <w:rStyle w:val="Fett"/>
+        </w:rPr>
+      </w:pPr>
+    </w:p>
+    <w:p>
+      <w:pPr>
+        <w:rPr>
+          <w:rStyle w:val="Fett"/>
+        </w:rPr>
+      </w:pPr>
+      <w:r>
+        <w:rPr>
+          <w:rStyle w:val="Fett"/>
         </w:rPr>
         <w:br w:type="page"/>
       </w:r>
@@ -1034,12 +1431,12 @@
     <w:p>
       <w:pPr>
         <w:rPr>
-          <w:rStyle w:val="a7"/>
-        </w:rPr>
-      </w:pPr>
-      <w:r>
-        <w:rPr>
-          <w:rStyle w:val="a7"/>
+          <w:rStyle w:val="Fett"/>
+        </w:rPr>
+      </w:pPr>
+      <w:r>
+        <w:rPr>
+          <w:rStyle w:val="Fett"/>
         </w:rPr>
         <w:lastRenderedPageBreak/>
         <w:t>Ablauf beim Ausführen eines entfernten Methodenaufrufs an einem lokalen Objekt</w:t>
@@ -1048,7 +1445,7 @@
     <w:p>
       <w:pPr>
         <w:rPr>
-          <w:rStyle w:val="a7"/>
+          <w:rStyle w:val="Fett"/>
         </w:rPr>
       </w:pPr>
       <w:r>
@@ -1073,10 +1470,10 @@
                     <pic:cNvPicPr/>
                   </pic:nvPicPr>
                   <pic:blipFill>
-                    <a:blip r:embed="rId10">
+                    <a:blip r:embed="rId10" cstate="print">
                       <a:extLst>
                         <a:ext uri="{28A0092B-C50C-407E-A947-70E740481C1C}">
-                          <a14:useLocalDpi xmlns:a14="http://schemas.microsoft.com/office/drawing/2010/main" val="0"/>
+                          <a14:useLocalDpi xmlns:a14="http://schemas.microsoft.com/office/drawing/2010/main" xmlns:wps="http://schemas.microsoft.com/office/word/2010/wordprocessingShape" xmlns:wpi="http://schemas.microsoft.com/office/word/2010/wordprocessingInk" xmlns:wpg="http://schemas.microsoft.com/office/word/2010/wordprocessingGroup" xmlns:w14="http://schemas.microsoft.com/office/word/2010/wordml" xmlns:w="http://schemas.openxmlformats.org/wordprocessingml/2006/main" xmlns:w10="urn:schemas-microsoft-com:office:word" xmlns:wp14="http://schemas.microsoft.com/office/word/2010/wordprocessingDrawing" xmlns:v="urn:schemas-microsoft-com:vml" xmlns:o="urn:schemas-microsoft-com:office:office" xmlns:mc="http://schemas.openxmlformats.org/markup-compatibility/2006" xmlns:wpc="http://schemas.microsoft.com/office/word/2010/wordprocessingCanvas" xmlns="" val="0"/>
                         </a:ext>
                       </a:extLst>
                     </a:blip>
@@ -1111,7 +1508,7 @@
 </file>
 
 <file path=word/numbering.xml><?xml version="1.0" encoding="utf-8"?>
-<w:numbering xmlns:wpc="http://schemas.microsoft.com/office/word/2010/wordprocessingCanvas" xmlns:mc="http://schemas.openxmlformats.org/markup-compatibility/2006" xmlns:o="urn:schemas-microsoft-com:office:office" xmlns:r="http://schemas.openxmlformats.org/officeDocument/2006/relationships" xmlns:m="http://schemas.openxmlformats.org/officeDocument/2006/math" xmlns:v="urn:schemas-microsoft-com:vml" xmlns:wp14="http://schemas.microsoft.com/office/word/2010/wordprocessingDrawing" xmlns:wp="http://schemas.openxmlformats.org/drawingml/2006/wordprocessingDrawing" xmlns:w10="urn:schemas-microsoft-com:office:word" xmlns:w="http://schemas.openxmlformats.org/wordprocessingml/2006/main" xmlns:w14="http://schemas.microsoft.com/office/word/2010/wordml" xmlns:wpg="http://schemas.microsoft.com/office/word/2010/wordprocessingGroup" xmlns:wpi="http://schemas.microsoft.com/office/word/2010/wordprocessingInk" xmlns:wne="http://schemas.microsoft.com/office/word/2006/wordml" xmlns:wps="http://schemas.microsoft.com/office/word/2010/wordprocessingShape" mc:Ignorable="w14 wp14">
+<w:numbering xmlns:ve="http://schemas.openxmlformats.org/markup-compatibility/2006" xmlns:o="urn:schemas-microsoft-com:office:office" xmlns:r="http://schemas.openxmlformats.org/officeDocument/2006/relationships" xmlns:m="http://schemas.openxmlformats.org/officeDocument/2006/math" xmlns:v="urn:schemas-microsoft-com:vml" xmlns:wp="http://schemas.openxmlformats.org/drawingml/2006/wordprocessingDrawing" xmlns:w10="urn:schemas-microsoft-com:office:word" xmlns:w="http://schemas.openxmlformats.org/wordprocessingml/2006/main" xmlns:wne="http://schemas.microsoft.com/office/word/2006/wordml">
   <w:abstractNum w:abstractNumId="0">
     <w:nsid w:val="28B1484C"/>
     <w:multiLevelType w:val="hybridMultilevel"/>
@@ -1348,7 +1745,7 @@
 </file>
 
 <file path=word/styles.xml><?xml version="1.0" encoding="utf-8"?>
-<w:styles xmlns:mc="http://schemas.openxmlformats.org/markup-compatibility/2006" xmlns:r="http://schemas.openxmlformats.org/officeDocument/2006/relationships" xmlns:w="http://schemas.openxmlformats.org/wordprocessingml/2006/main" xmlns:w14="http://schemas.microsoft.com/office/word/2010/wordml" mc:Ignorable="w14">
+<w:styles xmlns:r="http://schemas.openxmlformats.org/officeDocument/2006/relationships" xmlns:w="http://schemas.openxmlformats.org/wordprocessingml/2006/main">
   <w:docDefaults>
     <w:rPrDefault>
       <w:rPr>
@@ -1503,21 +1900,22 @@
     <w:lsdException w:name="Bibliography" w:uiPriority="37"/>
     <w:lsdException w:name="TOC Heading" w:uiPriority="39" w:qFormat="1"/>
   </w:latentStyles>
-  <w:style w:type="paragraph" w:default="1" w:styleId="a">
+  <w:style w:type="paragraph" w:default="1" w:styleId="Standard">
     <w:name w:val="Normal"/>
     <w:qFormat/>
+    <w:rsid w:val="00145C00"/>
   </w:style>
-  <w:style w:type="character" w:default="1" w:styleId="a0">
+  <w:style w:type="character" w:default="1" w:styleId="Absatz-Standardschriftart">
     <w:name w:val="Default Paragraph Font"/>
     <w:uiPriority w:val="1"/>
-    <w:semiHidden/>
     <w:unhideWhenUsed/>
   </w:style>
-  <w:style w:type="table" w:default="1" w:styleId="a1">
+  <w:style w:type="table" w:default="1" w:styleId="NormaleTabelle">
     <w:name w:val="Normal Table"/>
     <w:uiPriority w:val="99"/>
     <w:semiHidden/>
     <w:unhideWhenUsed/>
+    <w:qFormat/>
     <w:tblPr>
       <w:tblInd w:w="0" w:type="dxa"/>
       <w:tblCellMar>
@@ -1528,15 +1926,15 @@
       </w:tblCellMar>
     </w:tblPr>
   </w:style>
-  <w:style w:type="numbering" w:default="1" w:styleId="a2">
+  <w:style w:type="numbering" w:default="1" w:styleId="KeineListe">
     <w:name w:val="No List"/>
     <w:uiPriority w:val="99"/>
     <w:semiHidden/>
     <w:unhideWhenUsed/>
   </w:style>
-  <w:style w:type="paragraph" w:styleId="a3">
+  <w:style w:type="paragraph" w:styleId="Listenabsatz">
     <w:name w:val="List Paragraph"/>
-    <w:basedOn w:val="a"/>
+    <w:basedOn w:val="Standard"/>
     <w:qFormat/>
     <w:rsid w:val="00056B0B"/>
     <w:pPr>
@@ -1544,9 +1942,9 @@
       <w:contextualSpacing/>
     </w:pPr>
   </w:style>
-  <w:style w:type="character" w:styleId="a4">
+  <w:style w:type="character" w:styleId="Hyperlink">
     <w:name w:val="Hyperlink"/>
-    <w:basedOn w:val="a0"/>
+    <w:basedOn w:val="Absatz-Standardschriftart"/>
     <w:uiPriority w:val="99"/>
     <w:unhideWhenUsed/>
     <w:rsid w:val="00056B0B"/>
@@ -1571,10 +1969,10 @@
       <w:szCs w:val="24"/>
     </w:rPr>
   </w:style>
-  <w:style w:type="paragraph" w:styleId="a5">
+  <w:style w:type="paragraph" w:styleId="Sprechblasentext">
     <w:name w:val="Balloon Text"/>
-    <w:basedOn w:val="a"/>
-    <w:link w:val="a6"/>
+    <w:basedOn w:val="Standard"/>
+    <w:link w:val="SprechblasentextZchn"/>
     <w:uiPriority w:val="99"/>
     <w:semiHidden/>
     <w:unhideWhenUsed/>
@@ -1588,10 +1986,10 @@
       <w:szCs w:val="16"/>
     </w:rPr>
   </w:style>
-  <w:style w:type="character" w:customStyle="1" w:styleId="a6">
-    <w:name w:val="Текст выноски Знак"/>
-    <w:basedOn w:val="a0"/>
-    <w:link w:val="a5"/>
+  <w:style w:type="character" w:customStyle="1" w:styleId="SprechblasentextZchn">
+    <w:name w:val="Sprechblasentext Zchn"/>
+    <w:basedOn w:val="Absatz-Standardschriftart"/>
+    <w:link w:val="Sprechblasentext"/>
     <w:uiPriority w:val="99"/>
     <w:semiHidden/>
     <w:rsid w:val="00FB56D6"/>
@@ -1601,9 +1999,9 @@
       <w:szCs w:val="16"/>
     </w:rPr>
   </w:style>
-  <w:style w:type="character" w:styleId="a7">
+  <w:style w:type="character" w:styleId="Fett">
     <w:name w:val="Strong"/>
-    <w:basedOn w:val="a0"/>
+    <w:basedOn w:val="Absatz-Standardschriftart"/>
     <w:uiPriority w:val="22"/>
     <w:qFormat/>
     <w:rsid w:val="00BC2FD1"/>
@@ -1612,7 +2010,7 @@
       <w:bCs/>
     </w:rPr>
   </w:style>
-  <w:style w:type="paragraph" w:styleId="a8">
+  <w:style w:type="paragraph" w:styleId="KeinLeerraum">
     <w:name w:val="No Spacing"/>
     <w:uiPriority w:val="1"/>
     <w:qFormat/>
@@ -1621,11 +2019,11 @@
       <w:spacing w:after="0" w:line="240" w:lineRule="auto"/>
     </w:pPr>
   </w:style>
-  <w:style w:type="paragraph" w:styleId="2">
+  <w:style w:type="paragraph" w:styleId="Anfhrungszeichen">
     <w:name w:val="Quote"/>
-    <w:basedOn w:val="a"/>
-    <w:next w:val="a"/>
-    <w:link w:val="20"/>
+    <w:basedOn w:val="Standard"/>
+    <w:next w:val="Standard"/>
+    <w:link w:val="AnfhrungszeichenZchn"/>
     <w:uiPriority w:val="29"/>
     <w:qFormat/>
     <w:rsid w:val="00741257"/>
@@ -1635,10 +2033,10 @@
       <w:color w:val="000000" w:themeColor="text1"/>
     </w:rPr>
   </w:style>
-  <w:style w:type="character" w:customStyle="1" w:styleId="20">
-    <w:name w:val="Цитата 2 Знак"/>
-    <w:basedOn w:val="a0"/>
-    <w:link w:val="2"/>
+  <w:style w:type="character" w:customStyle="1" w:styleId="AnfhrungszeichenZchn">
+    <w:name w:val="Anführungszeichen Zchn"/>
+    <w:basedOn w:val="Absatz-Standardschriftart"/>
+    <w:link w:val="Anfhrungszeichen"/>
     <w:uiPriority w:val="29"/>
     <w:rsid w:val="00741257"/>
     <w:rPr>
@@ -2241,7 +2639,7 @@
 </file>
 
 <file path=customXml/itemProps1.xml><?xml version="1.0" encoding="utf-8"?>
-<ds:datastoreItem xmlns:ds="http://schemas.openxmlformats.org/officeDocument/2006/customXml" ds:itemID="{02ECA746-E874-42D7-A344-4EE4C15C2D65}">
+<ds:datastoreItem xmlns:ds="http://schemas.openxmlformats.org/officeDocument/2006/customXml" ds:itemID="{5935BFBC-4517-4FCE-9692-BF8BE2445D7F}">
   <ds:schemaRefs>
     <ds:schemaRef ds:uri="http://schemas.openxmlformats.org/officeDocument/2006/bibliography"/>
   </ds:schemaRefs>
